--- a/ansilbe/commands -modules ansible.docx
+++ b/ansilbe/commands -modules ansible.docx
@@ -308,233 +308,262 @@
       <w:r>
         <w:t xml:space="preserve"> package</w:t>
       </w:r>
+    </w:p>
+    <w:p>
+      <w:proofErr w:type="spellStart"/>
+      <w:proofErr w:type="gramStart"/>
+      <w:r>
+        <w:t>ansible</w:t>
+      </w:r>
+      <w:proofErr w:type="spellEnd"/>
+      <w:proofErr w:type="gramEnd"/>
+      <w:r>
+        <w:t xml:space="preserve"> –</w:t>
+      </w:r>
+      <w:proofErr w:type="spellStart"/>
+      <w:r>
+        <w:t>i</w:t>
+      </w:r>
+      <w:proofErr w:type="spellEnd"/>
+      <w:r>
+        <w:t xml:space="preserve"> inventory cart - -</w:t>
+      </w:r>
+      <w:r>
+        <w:t>list-hosts   (</w:t>
+      </w:r>
+      <w:r>
+        <w:t>it will list hosts related to cart in inventory)</w:t>
+      </w:r>
+    </w:p>
+    <w:p>
+      <w:proofErr w:type="spellStart"/>
+      <w:proofErr w:type="gramStart"/>
+      <w:r>
+        <w:t>ansible</w:t>
+      </w:r>
+      <w:proofErr w:type="spellEnd"/>
+      <w:proofErr w:type="gramEnd"/>
+      <w:r>
+        <w:t xml:space="preserve"> –</w:t>
+      </w:r>
+      <w:proofErr w:type="spellStart"/>
+      <w:r>
+        <w:t>i</w:t>
+      </w:r>
+      <w:proofErr w:type="spellEnd"/>
+      <w:r>
+        <w:t xml:space="preserve"> inventory web - - list-hosts    (It will list hosts related to web in inventory)</w:t>
+      </w:r>
+    </w:p>
+    <w:p>
+      <w:proofErr w:type="spellStart"/>
+      <w:proofErr w:type="gramStart"/>
+      <w:r>
+        <w:t>ansible</w:t>
+      </w:r>
+      <w:proofErr w:type="spellEnd"/>
+      <w:proofErr w:type="gramEnd"/>
+      <w:r>
+        <w:t xml:space="preserve"> –I inventory </w:t>
+      </w:r>
+      <w:proofErr w:type="spellStart"/>
+      <w:r>
+        <w:t>roboshop</w:t>
+      </w:r>
+      <w:proofErr w:type="spellEnd"/>
+      <w:r>
+        <w:t xml:space="preserve"> - - list-hosts (it will list </w:t>
+      </w:r>
+      <w:proofErr w:type="spellStart"/>
+      <w:r>
+        <w:t>list</w:t>
+      </w:r>
+      <w:proofErr w:type="spellEnd"/>
+      <w:r>
+        <w:t xml:space="preserve"> of hosts mentioned under </w:t>
+      </w:r>
+      <w:proofErr w:type="spellStart"/>
+      <w:r>
+        <w:t>roboshoup</w:t>
+      </w:r>
+      <w:proofErr w:type="spellEnd"/>
+      <w:r>
+        <w:t xml:space="preserve"> ex: web cart)</w:t>
+      </w:r>
+    </w:p>
+    <w:p>
+      <w:proofErr w:type="spellStart"/>
+      <w:proofErr w:type="gramStart"/>
+      <w:r>
+        <w:t>ansible</w:t>
+      </w:r>
+      <w:proofErr w:type="spellEnd"/>
+      <w:proofErr w:type="gramEnd"/>
+      <w:r>
+        <w:t xml:space="preserve"> –</w:t>
+      </w:r>
+      <w:proofErr w:type="spellStart"/>
+      <w:r>
+        <w:t>i</w:t>
+      </w:r>
+      <w:proofErr w:type="spellEnd"/>
+      <w:r>
+        <w:t xml:space="preserve"> inventory ungrouped - -list-hosts (it will list host which are not grouped)</w:t>
+      </w:r>
+    </w:p>
+    <w:p>
+      <w:proofErr w:type="spellStart"/>
+      <w:proofErr w:type="gramStart"/>
+      <w:r>
+        <w:t>ansible</w:t>
+      </w:r>
+      <w:proofErr w:type="spellEnd"/>
+      <w:proofErr w:type="gramEnd"/>
+      <w:r>
+        <w:t xml:space="preserve"> –</w:t>
+      </w:r>
+      <w:proofErr w:type="spellStart"/>
+      <w:r>
+        <w:t>i</w:t>
+      </w:r>
+      <w:proofErr w:type="spellEnd"/>
+      <w:r>
+        <w:t xml:space="preserve"> inventory all - - list-hosts </w:t>
+      </w:r>
+    </w:p>
+    <w:p/>
+    <w:p>
+      <w:pPr>
+        <w:rPr>
+          <w:color w:val="002060"/>
+          <w:u w:val="single"/>
+        </w:rPr>
+      </w:pPr>
+      <w:proofErr w:type="gramStart"/>
+      <w:r>
+        <w:rPr>
+          <w:color w:val="002060"/>
+          <w:u w:val="single"/>
+        </w:rPr>
+        <w:t>running</w:t>
+      </w:r>
+      <w:proofErr w:type="gramEnd"/>
+      <w:r>
+        <w:rPr>
+          <w:color w:val="002060"/>
+          <w:u w:val="single"/>
+        </w:rPr>
+        <w:t xml:space="preserve"> </w:t>
+      </w:r>
+      <w:proofErr w:type="spellStart"/>
+      <w:r>
+        <w:rPr>
+          <w:color w:val="002060"/>
+          <w:u w:val="single"/>
+        </w:rPr>
+        <w:t>ansible</w:t>
+      </w:r>
+      <w:proofErr w:type="spellEnd"/>
+      <w:r>
+        <w:rPr>
+          <w:color w:val="002060"/>
+          <w:u w:val="single"/>
+        </w:rPr>
+        <w:t xml:space="preserve"> </w:t>
+      </w:r>
+      <w:r>
+        <w:rPr>
+          <w:color w:val="002060"/>
+          <w:u w:val="single"/>
+        </w:rPr>
+        <w:t>play books in server by mentioning hosts in inventory:</w:t>
+      </w:r>
+    </w:p>
+    <w:p>
+      <w:proofErr w:type="spellStart"/>
+      <w:proofErr w:type="gramStart"/>
+      <w:r>
+        <w:t>ansible</w:t>
+      </w:r>
+      <w:proofErr w:type="spellEnd"/>
+      <w:r>
+        <w:t>-playbook</w:t>
+      </w:r>
+      <w:proofErr w:type="gramEnd"/>
+      <w:r>
+        <w:t xml:space="preserve"> –</w:t>
+      </w:r>
+      <w:proofErr w:type="spellStart"/>
+      <w:r>
+        <w:t>i</w:t>
+      </w:r>
+      <w:proofErr w:type="spellEnd"/>
+      <w:r>
+        <w:t xml:space="preserve"> inventory –e </w:t>
+      </w:r>
+      <w:proofErr w:type="spellStart"/>
+      <w:r>
+        <w:t>ansible_user</w:t>
+      </w:r>
+      <w:proofErr w:type="spellEnd"/>
+      <w:r>
+        <w:t xml:space="preserve">=centos –e </w:t>
+      </w:r>
+      <w:proofErr w:type="spellStart"/>
+      <w:r>
+        <w:t>ansible_password</w:t>
+      </w:r>
+      <w:proofErr w:type="spellEnd"/>
+      <w:r>
+        <w:t>=DevOps321 01-Playbook.yaml</w:t>
+      </w:r>
+    </w:p>
+    <w:p>
+      <w:proofErr w:type="spellStart"/>
+      <w:proofErr w:type="gramStart"/>
+      <w:r>
+        <w:t>ansible</w:t>
+      </w:r>
+      <w:proofErr w:type="spellEnd"/>
+      <w:r>
+        <w:t>-playbook</w:t>
+      </w:r>
+      <w:proofErr w:type="gramEnd"/>
+      <w:r>
+        <w:t xml:space="preserve"> –I inventory –e </w:t>
+      </w:r>
+      <w:proofErr w:type="spellStart"/>
+      <w:r>
+        <w:t>ansible_user</w:t>
+      </w:r>
+      <w:proofErr w:type="spellEnd"/>
+      <w:r>
+        <w:t xml:space="preserve">=centos –e </w:t>
+      </w:r>
+      <w:proofErr w:type="spellStart"/>
+      <w:r>
+        <w:t>ansible_password</w:t>
+      </w:r>
+      <w:proofErr w:type="spellEnd"/>
+      <w:r>
+        <w:t>=DevOps321</w:t>
+      </w:r>
+    </w:p>
+    <w:p>
+      <w:r>
+        <w:t>02</w:t>
+      </w:r>
+      <w:proofErr w:type="gramStart"/>
+      <w:r>
+        <w:t>.nginx.yaml</w:t>
+      </w:r>
+      <w:proofErr w:type="gramEnd"/>
+    </w:p>
+    <w:p>
       <w:bookmarkStart w:id="0" w:name="_GoBack"/>
       <w:bookmarkEnd w:id="0"/>
     </w:p>
-    <w:p>
-      <w:proofErr w:type="spellStart"/>
-      <w:proofErr w:type="gramStart"/>
-      <w:r>
-        <w:t>ansible</w:t>
-      </w:r>
-      <w:proofErr w:type="spellEnd"/>
-      <w:proofErr w:type="gramEnd"/>
-      <w:r>
-        <w:t xml:space="preserve"> –</w:t>
-      </w:r>
-      <w:proofErr w:type="spellStart"/>
-      <w:r>
-        <w:t>i</w:t>
-      </w:r>
-      <w:proofErr w:type="spellEnd"/>
-      <w:r>
-        <w:t xml:space="preserve"> inventory cart - -</w:t>
-      </w:r>
-      <w:r>
-        <w:t>list-hosts   (</w:t>
-      </w:r>
-      <w:r>
-        <w:t>it will list hosts related to cart in inventory)</w:t>
-      </w:r>
-    </w:p>
-    <w:p>
-      <w:proofErr w:type="spellStart"/>
-      <w:proofErr w:type="gramStart"/>
-      <w:r>
-        <w:t>ansible</w:t>
-      </w:r>
-      <w:proofErr w:type="spellEnd"/>
-      <w:proofErr w:type="gramEnd"/>
-      <w:r>
-        <w:t xml:space="preserve"> –</w:t>
-      </w:r>
-      <w:proofErr w:type="spellStart"/>
-      <w:r>
-        <w:t>i</w:t>
-      </w:r>
-      <w:proofErr w:type="spellEnd"/>
-      <w:r>
-        <w:t xml:space="preserve"> inventory web - - list-hosts    (It will list hosts related to web in inventory)</w:t>
-      </w:r>
-    </w:p>
-    <w:p>
-      <w:proofErr w:type="spellStart"/>
-      <w:proofErr w:type="gramStart"/>
-      <w:r>
-        <w:t>ansible</w:t>
-      </w:r>
-      <w:proofErr w:type="spellEnd"/>
-      <w:proofErr w:type="gramEnd"/>
-      <w:r>
-        <w:t xml:space="preserve"> –I inventory </w:t>
-      </w:r>
-      <w:proofErr w:type="spellStart"/>
-      <w:r>
-        <w:t>roboshop</w:t>
-      </w:r>
-      <w:proofErr w:type="spellEnd"/>
-      <w:r>
-        <w:t xml:space="preserve"> - - list-hosts (it will list </w:t>
-      </w:r>
-      <w:proofErr w:type="spellStart"/>
-      <w:r>
-        <w:t>list</w:t>
-      </w:r>
-      <w:proofErr w:type="spellEnd"/>
-      <w:r>
-        <w:t xml:space="preserve"> of hosts mentioned under </w:t>
-      </w:r>
-      <w:proofErr w:type="spellStart"/>
-      <w:r>
-        <w:t>roboshoup</w:t>
-      </w:r>
-      <w:proofErr w:type="spellEnd"/>
-      <w:r>
-        <w:t xml:space="preserve"> ex: web cart)</w:t>
-      </w:r>
-    </w:p>
-    <w:p>
-      <w:proofErr w:type="spellStart"/>
-      <w:proofErr w:type="gramStart"/>
-      <w:r>
-        <w:t>ansible</w:t>
-      </w:r>
-      <w:proofErr w:type="spellEnd"/>
-      <w:proofErr w:type="gramEnd"/>
-      <w:r>
-        <w:t xml:space="preserve"> –</w:t>
-      </w:r>
-      <w:proofErr w:type="spellStart"/>
-      <w:r>
-        <w:t>i</w:t>
-      </w:r>
-      <w:proofErr w:type="spellEnd"/>
-      <w:r>
-        <w:t xml:space="preserve"> inventory ungrouped - -list-hosts (it will list host which are not grouped)</w:t>
-      </w:r>
-    </w:p>
-    <w:p>
-      <w:proofErr w:type="spellStart"/>
-      <w:proofErr w:type="gramStart"/>
-      <w:r>
-        <w:t>ansible</w:t>
-      </w:r>
-      <w:proofErr w:type="spellEnd"/>
-      <w:proofErr w:type="gramEnd"/>
-      <w:r>
-        <w:t xml:space="preserve"> –</w:t>
-      </w:r>
-      <w:proofErr w:type="spellStart"/>
-      <w:r>
-        <w:t>i</w:t>
-      </w:r>
-      <w:proofErr w:type="spellEnd"/>
-      <w:r>
-        <w:t xml:space="preserve"> inventory all - - list-hosts </w:t>
-      </w:r>
-    </w:p>
     <w:p/>
-    <w:p>
-      <w:proofErr w:type="gramStart"/>
-      <w:r>
-        <w:t>running</w:t>
-      </w:r>
-      <w:proofErr w:type="gramEnd"/>
-      <w:r>
-        <w:t xml:space="preserve"> </w:t>
-      </w:r>
-      <w:proofErr w:type="spellStart"/>
-      <w:r>
-        <w:t>ansible</w:t>
-      </w:r>
-      <w:proofErr w:type="spellEnd"/>
-      <w:r>
-        <w:t xml:space="preserve"> </w:t>
-      </w:r>
-      <w:r>
-        <w:t>play books in server by mentioning hosts in inventory:</w:t>
-      </w:r>
-    </w:p>
-    <w:p>
-      <w:proofErr w:type="spellStart"/>
-      <w:proofErr w:type="gramStart"/>
-      <w:r>
-        <w:t>ansible</w:t>
-      </w:r>
-      <w:proofErr w:type="spellEnd"/>
-      <w:r>
-        <w:t>-playbook</w:t>
-      </w:r>
-      <w:proofErr w:type="gramEnd"/>
-      <w:r>
-        <w:t xml:space="preserve"> –</w:t>
-      </w:r>
-      <w:proofErr w:type="spellStart"/>
-      <w:r>
-        <w:t>i</w:t>
-      </w:r>
-      <w:proofErr w:type="spellEnd"/>
-      <w:r>
-        <w:t xml:space="preserve"> inventory –e </w:t>
-      </w:r>
-      <w:proofErr w:type="spellStart"/>
-      <w:r>
-        <w:t>ansible_user</w:t>
-      </w:r>
-      <w:proofErr w:type="spellEnd"/>
-      <w:r>
-        <w:t xml:space="preserve">=centos –e </w:t>
-      </w:r>
-      <w:proofErr w:type="spellStart"/>
-      <w:r>
-        <w:t>ansible_password</w:t>
-      </w:r>
-      <w:proofErr w:type="spellEnd"/>
-      <w:r>
-        <w:t>=DevOps321 01-Playbook.yaml</w:t>
-      </w:r>
-    </w:p>
-    <w:p>
-      <w:proofErr w:type="spellStart"/>
-      <w:proofErr w:type="gramStart"/>
-      <w:r>
-        <w:t>ansible</w:t>
-      </w:r>
-      <w:proofErr w:type="spellEnd"/>
-      <w:r>
-        <w:t>-playbook</w:t>
-      </w:r>
-      <w:proofErr w:type="gramEnd"/>
-      <w:r>
-        <w:t xml:space="preserve"> –I inventory –e </w:t>
-      </w:r>
-      <w:proofErr w:type="spellStart"/>
-      <w:r>
-        <w:t>ansible_user</w:t>
-      </w:r>
-      <w:proofErr w:type="spellEnd"/>
-      <w:r>
-        <w:t xml:space="preserve">=centos –e </w:t>
-      </w:r>
-      <w:proofErr w:type="spellStart"/>
-      <w:r>
-        <w:t>ansible_password</w:t>
-      </w:r>
-      <w:proofErr w:type="spellEnd"/>
-      <w:r>
-        <w:t>=DevOps321</w:t>
-      </w:r>
-    </w:p>
-    <w:p>
-      <w:r>
-        <w:t>02</w:t>
-      </w:r>
-      <w:proofErr w:type="gramStart"/>
-      <w:r>
-        <w:t>.nginx.yaml</w:t>
-      </w:r>
-      <w:proofErr w:type="gramEnd"/>
-    </w:p>
     <w:p/>
     <w:p/>
     <w:sectPr>

--- a/ansilbe/commands -modules ansible.docx
+++ b/ansilbe/commands -modules ansible.docx
@@ -9,21 +9,35 @@
           <w:u w:val="single"/>
         </w:rPr>
       </w:pPr>
-      <w:proofErr w:type="spellStart"/>
       <w:r>
         <w:rPr>
           <w:color w:val="5B9BD5" w:themeColor="accent1"/>
           <w:u w:val="single"/>
         </w:rPr>
-        <w:t>Ansible</w:t>
-      </w:r>
-      <w:proofErr w:type="spellEnd"/>
-      <w:r>
-        <w:rPr>
-          <w:color w:val="5B9BD5" w:themeColor="accent1"/>
-          <w:u w:val="single"/>
-        </w:rPr>
-        <w:t xml:space="preserve"> modules: -</w:t>
+        <w:t>Ansible modules: -</w:t>
+      </w:r>
+    </w:p>
+    <w:p>
+      <w:r>
+        <w:t>Ansible is an idempotence it means irrespective of num of executions it will give same result. For example, if we run the playbook for no of times and if there is any repetitive tasks it will give same result</w:t>
+      </w:r>
+    </w:p>
+    <w:p>
+      <w:proofErr w:type="spellStart"/>
+      <w:r>
+        <w:t>Sudo</w:t>
+      </w:r>
+      <w:proofErr w:type="spellEnd"/>
+      <w:r>
+        <w:t xml:space="preserve"> yum install </w:t>
+      </w:r>
+      <w:proofErr w:type="spellStart"/>
+      <w:r>
+        <w:t>ansible</w:t>
+      </w:r>
+      <w:proofErr w:type="spellEnd"/>
+      <w:r>
+        <w:t xml:space="preserve"> -y</w:t>
       </w:r>
     </w:p>
     <w:p>
@@ -33,10 +47,12 @@
         </w:rPr>
       </w:pPr>
       <w:proofErr w:type="spellStart"/>
+      <w:proofErr w:type="gramStart"/>
       <w:r>
         <w:t>ansible</w:t>
       </w:r>
       <w:proofErr w:type="spellEnd"/>
+      <w:proofErr w:type="gramEnd"/>
       <w:r>
         <w:t xml:space="preserve"> -</w:t>
       </w:r>
@@ -102,15 +118,7 @@
     </w:p>
     <w:p>
       <w:r>
-        <w:t xml:space="preserve">We no need to install anything in the node we just need to install </w:t>
-      </w:r>
-      <w:proofErr w:type="spellStart"/>
-      <w:r>
-        <w:t>ansible</w:t>
-      </w:r>
-      <w:proofErr w:type="spellEnd"/>
-      <w:r>
-        <w:t xml:space="preserve"> in the server and from server we can execute below commands</w:t>
+        <w:t>We no need to install anything in the node we just need to install ansible in the server and from server we can execute below commands</w:t>
       </w:r>
     </w:p>
     <w:p>
@@ -455,41 +463,848 @@
         </w:rPr>
         <w:t xml:space="preserve"> </w:t>
       </w:r>
-      <w:proofErr w:type="spellStart"/>
       <w:r>
         <w:rPr>
           <w:color w:val="002060"/>
           <w:u w:val="single"/>
         </w:rPr>
-        <w:t>ansible</w:t>
-      </w:r>
-      <w:proofErr w:type="spellEnd"/>
+        <w:t xml:space="preserve">ansible </w:t>
+      </w:r>
       <w:r>
         <w:rPr>
           <w:color w:val="002060"/>
           <w:u w:val="single"/>
         </w:rPr>
+        <w:t>play books in server by mentioning hosts in inventory:</w:t>
+      </w:r>
+    </w:p>
+    <w:p>
+      <w:proofErr w:type="spellStart"/>
+      <w:proofErr w:type="gramStart"/>
+      <w:r>
+        <w:t>ansible</w:t>
+      </w:r>
+      <w:proofErr w:type="spellEnd"/>
+      <w:r>
+        <w:t>-playbook</w:t>
+      </w:r>
+      <w:proofErr w:type="gramEnd"/>
+      <w:r>
+        <w:t xml:space="preserve"> –</w:t>
+      </w:r>
+      <w:proofErr w:type="spellStart"/>
+      <w:r>
+        <w:t>i</w:t>
+      </w:r>
+      <w:proofErr w:type="spellEnd"/>
+      <w:r>
+        <w:t xml:space="preserve"> inventory –e </w:t>
+      </w:r>
+      <w:proofErr w:type="spellStart"/>
+      <w:r>
+        <w:t>ansible_user</w:t>
+      </w:r>
+      <w:proofErr w:type="spellEnd"/>
+      <w:r>
+        <w:t xml:space="preserve">=centos –e </w:t>
+      </w:r>
+      <w:proofErr w:type="spellStart"/>
+      <w:r>
+        <w:t>ansible_password</w:t>
+      </w:r>
+      <w:proofErr w:type="spellEnd"/>
+      <w:r>
+        <w:t>=DevOps321 01-Playbook.yaml</w:t>
+      </w:r>
+    </w:p>
+    <w:p>
+      <w:proofErr w:type="gramStart"/>
+      <w:r>
+        <w:t>ansible-playbook</w:t>
+      </w:r>
+      <w:proofErr w:type="gramEnd"/>
+      <w:r>
+        <w:t xml:space="preserve"> –I inventory –e </w:t>
+      </w:r>
+      <w:proofErr w:type="spellStart"/>
+      <w:r>
+        <w:t>ansible_user</w:t>
+      </w:r>
+      <w:proofErr w:type="spellEnd"/>
+      <w:r>
+        <w:t xml:space="preserve">=centos –e </w:t>
+      </w:r>
+      <w:proofErr w:type="spellStart"/>
+      <w:r>
+        <w:t>ansible_password</w:t>
+      </w:r>
+      <w:proofErr w:type="spellEnd"/>
+      <w:r>
+        <w:t>=DevOps321</w:t>
+      </w:r>
+    </w:p>
+    <w:p>
+      <w:r>
+        <w:t>02</w:t>
+      </w:r>
+      <w:proofErr w:type="gramStart"/>
+      <w:r>
+        <w:t>.nginx.yaml</w:t>
+      </w:r>
+      <w:proofErr w:type="gramEnd"/>
+    </w:p>
+    <w:p>
+      <w:r>
+        <w:t>Task level variables can override play level variables, id same variable is available in play and task it will select task level variable only.</w:t>
+      </w:r>
+    </w:p>
+    <w:p>
+      <w:r>
+        <w:t xml:space="preserve">This is like in heritance – if we got some property from our four </w:t>
+      </w:r>
+      <w:proofErr w:type="gramStart"/>
+      <w:r>
+        <w:t>fathers</w:t>
+      </w:r>
+      <w:proofErr w:type="gramEnd"/>
+      <w:r>
+        <w:t xml:space="preserve"> we can keep same property or else we can do our wish</w:t>
+      </w:r>
+    </w:p>
+    <w:p>
+      <w:r>
+        <w:t xml:space="preserve">If we </w:t>
+      </w:r>
+      <w:r>
+        <w:t>want,</w:t>
+      </w:r>
+      <w:r>
         <w:t xml:space="preserve"> </w:t>
       </w:r>
-      <w:r>
-        <w:rPr>
-          <w:color w:val="002060"/>
+      <w:proofErr w:type="spellStart"/>
+      <w:r>
+        <w:t>wen</w:t>
+      </w:r>
+      <w:proofErr w:type="spellEnd"/>
+      <w:r>
+        <w:t xml:space="preserve"> can keep variables in a separate file and we can call that file in our code</w:t>
+      </w:r>
+    </w:p>
+    <w:p>
+      <w:r>
+        <w:lastRenderedPageBreak/>
+        <w:t xml:space="preserve">We will save variable file as </w:t>
+      </w:r>
+      <w:proofErr w:type="spellStart"/>
+      <w:r>
+        <w:t>variables.yaml</w:t>
+      </w:r>
+      <w:proofErr w:type="spellEnd"/>
+    </w:p>
+    <w:p>
+      <w:r>
+        <w:t xml:space="preserve">We will call it in a code by mentioning </w:t>
+      </w:r>
+    </w:p>
+    <w:p>
+      <w:proofErr w:type="spellStart"/>
+      <w:r>
+        <w:t>vars_files</w:t>
+      </w:r>
+      <w:proofErr w:type="spellEnd"/>
+      <w:r>
+        <w:t>:</w:t>
+      </w:r>
+    </w:p>
+    <w:p>
+      <w:pPr>
+        <w:pStyle w:val="ListParagraph"/>
+        <w:numPr>
+          <w:ilvl w:val="0"/>
+          <w:numId w:val="1"/>
+        </w:numPr>
+      </w:pPr>
+      <w:proofErr w:type="spellStart"/>
+      <w:r>
+        <w:t>Variables.yaml</w:t>
+      </w:r>
+      <w:proofErr w:type="spellEnd"/>
+      <w:r>
+        <w:t xml:space="preserve">   ( Ref: 06</w:t>
+      </w:r>
+      <w:r>
+        <w:t>-variables-from-file)</w:t>
+      </w:r>
+    </w:p>
+    <w:p>
+      <w:pPr>
+        <w:rPr>
+          <w:color w:val="1F3864" w:themeColor="accent5" w:themeShade="80"/>
           <w:u w:val="single"/>
         </w:rPr>
-        <w:t>play books in server by mentioning hosts in inventory:</w:t>
-      </w:r>
-    </w:p>
-    <w:p>
-      <w:proofErr w:type="spellStart"/>
-      <w:proofErr w:type="gramStart"/>
+      </w:pPr>
+      <w:r>
+        <w:rPr>
+          <w:color w:val="1F3864" w:themeColor="accent5" w:themeShade="80"/>
+          <w:u w:val="single"/>
+        </w:rPr>
+        <w:t>Ways of</w:t>
+      </w:r>
+      <w:r>
+        <w:rPr>
+          <w:color w:val="1F3864" w:themeColor="accent5" w:themeShade="80"/>
+          <w:u w:val="single"/>
+        </w:rPr>
+        <w:t xml:space="preserve"> providing variables in ansible</w:t>
+      </w:r>
+    </w:p>
+    <w:p>
+      <w:r>
+        <w:t>Keeping variables in the same code file</w:t>
+      </w:r>
+    </w:p>
+    <w:p>
+      <w:r>
+        <w:t>Keeping variables in different file and calling that file to the code</w:t>
+      </w:r>
+    </w:p>
+    <w:p>
+      <w:r>
+        <w:t xml:space="preserve">Keeping variables in inventory and calling </w:t>
+      </w:r>
+      <w:r>
+        <w:t>to the code</w:t>
+      </w:r>
+    </w:p>
+    <w:p>
+      <w:r>
+        <w:t xml:space="preserve">Providing variables in the run time </w:t>
+      </w:r>
+    </w:p>
+    <w:p>
+      <w:r>
+        <w:t>Variables preferences</w:t>
+      </w:r>
+    </w:p>
+    <w:p>
+      <w:proofErr w:type="gramStart"/>
+      <w:r>
+        <w:t>1</w:t>
+      </w:r>
+      <w:proofErr w:type="gramEnd"/>
+      <w:r>
+        <w:t xml:space="preserve"> CMD</w:t>
+      </w:r>
+    </w:p>
+    <w:p>
+      <w:proofErr w:type="gramStart"/>
+      <w:r>
+        <w:t>2</w:t>
+      </w:r>
+      <w:proofErr w:type="gramEnd"/>
+      <w:r>
+        <w:t xml:space="preserve"> task level variables</w:t>
+      </w:r>
+    </w:p>
+    <w:p>
+      <w:proofErr w:type="gramStart"/>
+      <w:r>
+        <w:t>3</w:t>
+      </w:r>
+      <w:proofErr w:type="gramEnd"/>
+      <w:r>
+        <w:t xml:space="preserve"> file level variables</w:t>
+      </w:r>
+    </w:p>
+    <w:p>
+      <w:proofErr w:type="gramStart"/>
+      <w:r>
+        <w:t>4</w:t>
+      </w:r>
+      <w:proofErr w:type="gramEnd"/>
+      <w:r>
+        <w:t xml:space="preserve"> </w:t>
+      </w:r>
+      <w:proofErr w:type="spellStart"/>
+      <w:r>
+        <w:t>promt</w:t>
+      </w:r>
+      <w:proofErr w:type="spellEnd"/>
+      <w:r>
+        <w:t xml:space="preserve"> variables</w:t>
+      </w:r>
+    </w:p>
+    <w:p>
+      <w:proofErr w:type="gramStart"/>
+      <w:r>
+        <w:t>5</w:t>
+      </w:r>
+      <w:proofErr w:type="gramEnd"/>
+      <w:r>
+        <w:t xml:space="preserve"> play level variables</w:t>
+      </w:r>
+    </w:p>
+    <w:p>
+      <w:proofErr w:type="gramStart"/>
+      <w:r>
+        <w:t>6</w:t>
+      </w:r>
+      <w:proofErr w:type="gramEnd"/>
+      <w:r>
+        <w:t xml:space="preserve"> roles</w:t>
+      </w:r>
+    </w:p>
+    <w:p>
+      <w:pPr>
+        <w:rPr>
+          <w:color w:val="1F3864" w:themeColor="accent5" w:themeShade="80"/>
+          <w:u w:val="single"/>
+        </w:rPr>
+      </w:pPr>
+      <w:r>
+        <w:rPr>
+          <w:color w:val="1F3864" w:themeColor="accent5" w:themeShade="80"/>
+          <w:u w:val="single"/>
+        </w:rPr>
+        <w:t>Data types in ansible</w:t>
+      </w:r>
+    </w:p>
+    <w:p>
+      <w:r>
+        <w:t xml:space="preserve">We have Key value pair – it is like </w:t>
+      </w:r>
+    </w:p>
+    <w:p>
+      <w:r>
+        <w:t xml:space="preserve">Name: </w:t>
+      </w:r>
+      <w:proofErr w:type="spellStart"/>
+      <w:r>
+        <w:t>srikanth</w:t>
+      </w:r>
+      <w:proofErr w:type="spellEnd"/>
+    </w:p>
+    <w:p>
+      <w:r>
+        <w:t>We have list data types</w:t>
+      </w:r>
+    </w:p>
+    <w:p>
+      <w:r>
+        <w:t>Skills:</w:t>
+      </w:r>
+    </w:p>
+    <w:p>
+      <w:pPr>
+        <w:pStyle w:val="ListParagraph"/>
+        <w:numPr>
+          <w:ilvl w:val="0"/>
+          <w:numId w:val="1"/>
+        </w:numPr>
+      </w:pPr>
+      <w:r>
+        <w:t>Skill1</w:t>
+      </w:r>
+    </w:p>
+    <w:p>
+      <w:pPr>
+        <w:pStyle w:val="ListParagraph"/>
+        <w:numPr>
+          <w:ilvl w:val="0"/>
+          <w:numId w:val="1"/>
+        </w:numPr>
+      </w:pPr>
+      <w:r>
+        <w:t>Skill2</w:t>
+      </w:r>
+    </w:p>
+    <w:p>
+      <w:pPr>
+        <w:pStyle w:val="ListParagraph"/>
+        <w:numPr>
+          <w:ilvl w:val="0"/>
+          <w:numId w:val="1"/>
+        </w:numPr>
+      </w:pPr>
+      <w:r>
+        <w:t>Skill3</w:t>
+      </w:r>
+    </w:p>
+    <w:p>
+      <w:r>
+        <w:t>We have map data types</w:t>
+      </w:r>
+    </w:p>
+    <w:p>
+      <w:r>
+        <w:t>Experience</w:t>
+      </w:r>
+    </w:p>
+    <w:p>
+      <w:r>
+        <w:tab/>
+        <w:t xml:space="preserve">DevOps: </w:t>
+      </w:r>
+      <w:proofErr w:type="gramStart"/>
+      <w:r>
+        <w:t>3</w:t>
+      </w:r>
+      <w:proofErr w:type="gramEnd"/>
+    </w:p>
+    <w:p>
+      <w:r>
+        <w:tab/>
+        <w:t xml:space="preserve">Aws: </w:t>
+      </w:r>
+      <w:proofErr w:type="gramStart"/>
+      <w:r>
+        <w:t>2</w:t>
+      </w:r>
+      <w:proofErr w:type="gramEnd"/>
+    </w:p>
+    <w:p>
+      <w:r>
+        <w:tab/>
+        <w:t xml:space="preserve">IT: </w:t>
+      </w:r>
+      <w:proofErr w:type="gramStart"/>
+      <w:r>
+        <w:t>2</w:t>
+      </w:r>
+      <w:proofErr w:type="gramEnd"/>
+    </w:p>
+    <w:p>
+      <w:r>
+        <w:t>We have Boolean</w:t>
+      </w:r>
+    </w:p>
+    <w:p>
+      <w:r>
+        <w:t>Trainer: true</w:t>
+      </w:r>
+    </w:p>
+    <w:p>
+      <w:pPr>
+        <w:rPr>
+          <w:color w:val="1F3864" w:themeColor="accent5" w:themeShade="80"/>
+          <w:u w:val="single"/>
+        </w:rPr>
+      </w:pPr>
+      <w:r>
+        <w:rPr>
+          <w:color w:val="1F3864" w:themeColor="accent5" w:themeShade="80"/>
+          <w:u w:val="single"/>
+        </w:rPr>
+        <w:t>Conditions in Ansible</w:t>
+      </w:r>
+    </w:p>
+    <w:p>
+      <w:r>
+        <w:lastRenderedPageBreak/>
+        <w:t xml:space="preserve">We have when condition in ansible we can use it when it is exit ok not exit create </w:t>
+      </w:r>
+    </w:p>
+    <w:p>
+      <w:r>
+        <w:t xml:space="preserve">For example checking </w:t>
+      </w:r>
+      <w:proofErr w:type="spellStart"/>
+      <w:r>
+        <w:t>roboshop</w:t>
+      </w:r>
+      <w:proofErr w:type="spellEnd"/>
+      <w:r>
+        <w:t xml:space="preserve"> user available or not</w:t>
+      </w:r>
+    </w:p>
+    <w:p>
+      <w:r>
+        <w:t xml:space="preserve">When </w:t>
+      </w:r>
+      <w:proofErr w:type="spellStart"/>
+      <w:proofErr w:type="gramStart"/>
+      <w:r>
+        <w:t>user.rc</w:t>
+      </w:r>
+      <w:proofErr w:type="spellEnd"/>
+      <w:r>
+        <w:t xml:space="preserve"> !</w:t>
+      </w:r>
+      <w:proofErr w:type="gramEnd"/>
+      <w:r>
+        <w:t>=0  (This condition run below the user creation module)</w:t>
+      </w:r>
+    </w:p>
+    <w:p>
+      <w:r>
+        <w:t xml:space="preserve">In above </w:t>
+      </w:r>
+      <w:proofErr w:type="spellStart"/>
+      <w:proofErr w:type="gramStart"/>
+      <w:r>
+        <w:t>rc</w:t>
+      </w:r>
+      <w:proofErr w:type="spellEnd"/>
+      <w:proofErr w:type="gramEnd"/>
+      <w:r>
+        <w:t xml:space="preserve"> is used to check status code and exit status</w:t>
+      </w:r>
+    </w:p>
+    <w:p>
+      <w:pPr>
+        <w:rPr>
+          <w:color w:val="1F3864" w:themeColor="accent5" w:themeShade="80"/>
+          <w:u w:val="single"/>
+        </w:rPr>
+      </w:pPr>
+      <w:r>
+        <w:rPr>
+          <w:color w:val="1F3864" w:themeColor="accent5" w:themeShade="80"/>
+          <w:u w:val="single"/>
+        </w:rPr>
+        <w:t>Loops in Ansible</w:t>
+      </w:r>
+    </w:p>
+    <w:p>
+      <w:r>
+        <w:t>We have loops in ansible for example adding or deleting any packages</w:t>
+      </w:r>
+    </w:p>
+    <w:p>
+      <w:r>
+        <w:t>We will write a loop as below and we pass this loop as an {{item}} in the task level</w:t>
+      </w:r>
+    </w:p>
+    <w:p>
+      <w:r>
+        <w:t>Loop</w:t>
+      </w:r>
+    </w:p>
+    <w:p>
+      <w:pPr>
+        <w:pStyle w:val="ListParagraph"/>
+        <w:numPr>
+          <w:ilvl w:val="0"/>
+          <w:numId w:val="1"/>
+        </w:numPr>
+      </w:pPr>
+      <w:r>
+        <w:t>Git</w:t>
+      </w:r>
+    </w:p>
+    <w:p>
+      <w:pPr>
+        <w:pStyle w:val="ListParagraph"/>
+        <w:numPr>
+          <w:ilvl w:val="0"/>
+          <w:numId w:val="1"/>
+        </w:numPr>
+      </w:pPr>
+      <w:proofErr w:type="spellStart"/>
+      <w:r>
+        <w:t>Mysql</w:t>
+      </w:r>
+      <w:proofErr w:type="spellEnd"/>
+    </w:p>
+    <w:p>
+      <w:pPr>
+        <w:pStyle w:val="ListParagraph"/>
+        <w:numPr>
+          <w:ilvl w:val="0"/>
+          <w:numId w:val="1"/>
+        </w:numPr>
+      </w:pPr>
+      <w:r>
+        <w:t>Postfix</w:t>
+      </w:r>
+    </w:p>
+    <w:p/>
+    <w:p>
+      <w:r>
+        <w:t>Another method of loops</w:t>
+      </w:r>
+    </w:p>
+    <w:p>
+      <w:pPr>
+        <w:pStyle w:val="ListParagraph"/>
+        <w:numPr>
+          <w:ilvl w:val="0"/>
+          <w:numId w:val="1"/>
+        </w:numPr>
+      </w:pPr>
+      <w:r>
+        <w:t>{name: ‘git’, state: ‘present’}</w:t>
+      </w:r>
+    </w:p>
+    <w:p>
+      <w:pPr>
+        <w:pStyle w:val="ListParagraph"/>
+        <w:numPr>
+          <w:ilvl w:val="0"/>
+          <w:numId w:val="1"/>
+        </w:numPr>
+      </w:pPr>
+      <w:r>
+        <w:t xml:space="preserve">{name: </w:t>
+      </w:r>
+      <w:r>
+        <w:t>‘</w:t>
+      </w:r>
+      <w:proofErr w:type="spellStart"/>
+      <w:r>
+        <w:t>mysql</w:t>
+      </w:r>
+      <w:proofErr w:type="spellEnd"/>
+      <w:r>
+        <w:t>’, state: ‘present’}</w:t>
+      </w:r>
+    </w:p>
+    <w:p>
+      <w:pPr>
+        <w:pStyle w:val="ListParagraph"/>
+        <w:numPr>
+          <w:ilvl w:val="0"/>
+          <w:numId w:val="1"/>
+        </w:numPr>
+      </w:pPr>
+      <w:r>
+        <w:t xml:space="preserve">{name: </w:t>
+      </w:r>
+      <w:r>
+        <w:t>‘postfix</w:t>
+      </w:r>
+      <w:r>
+        <w:t>’, state: ‘present’}</w:t>
+      </w:r>
+    </w:p>
+    <w:p>
+      <w:pPr>
+        <w:pStyle w:val="ListParagraph"/>
+        <w:numPr>
+          <w:ilvl w:val="0"/>
+          <w:numId w:val="1"/>
+        </w:numPr>
+      </w:pPr>
+      <w:r>
+        <w:t xml:space="preserve">{name: </w:t>
+      </w:r>
+      <w:r>
+        <w:t>‘</w:t>
+      </w:r>
+      <w:proofErr w:type="spellStart"/>
+      <w:r>
+        <w:t>nginx</w:t>
+      </w:r>
+      <w:proofErr w:type="spellEnd"/>
+      <w:r>
+        <w:t>’, state: ‘present}</w:t>
+      </w:r>
+    </w:p>
+    <w:p/>
+    <w:p>
+      <w:r>
+        <w:t xml:space="preserve">For any module in ansible (add, copy, package , service) we can check in the ansible official documentation by module name and if we don’t have module by ansible we can use </w:t>
+      </w:r>
+      <w:proofErr w:type="spellStart"/>
+      <w:r>
+        <w:t>builtin.shell</w:t>
+      </w:r>
+      <w:proofErr w:type="spellEnd"/>
+      <w:r>
+        <w:t xml:space="preserve"> or command module and pass value directly next to command module</w:t>
+      </w:r>
+    </w:p>
+    <w:p>
+      <w:r>
+        <w:t xml:space="preserve">Ansible machine </w:t>
+      </w:r>
+      <w:proofErr w:type="gramStart"/>
+      <w:r>
+        <w:t>is called</w:t>
+      </w:r>
+      <w:proofErr w:type="gramEnd"/>
+      <w:r>
+        <w:t xml:space="preserve"> as ansible controller </w:t>
+      </w:r>
+      <w:r>
+        <w:t xml:space="preserve">or </w:t>
+      </w:r>
+      <w:r>
+        <w:t>server</w:t>
+      </w:r>
+    </w:p>
+    <w:p>
+      <w:r>
+        <w:t xml:space="preserve">In </w:t>
+      </w:r>
+      <w:proofErr w:type="spellStart"/>
       <w:r>
         <w:t>ansible</w:t>
       </w:r>
       <w:proofErr w:type="spellEnd"/>
       <w:r>
+        <w:t xml:space="preserve"> based on </w:t>
+      </w:r>
+      <w:proofErr w:type="spellStart"/>
+      <w:r>
+        <w:t>modele</w:t>
+      </w:r>
+      <w:proofErr w:type="spellEnd"/>
+      <w:r>
+        <w:t xml:space="preserve"> state (</w:t>
+      </w:r>
+      <w:proofErr w:type="gramStart"/>
+      <w:r>
+        <w:t>present ,</w:t>
+      </w:r>
+      <w:proofErr w:type="gramEnd"/>
+      <w:r>
+        <w:t xml:space="preserve"> update , start) will be changed</w:t>
+      </w:r>
+    </w:p>
+    <w:p>
+      <w:r>
+        <w:t xml:space="preserve">Shell vs command: </w:t>
+      </w:r>
+    </w:p>
+    <w:p>
+      <w:r>
+        <w:t xml:space="preserve">Shell is </w:t>
+      </w:r>
+      <w:proofErr w:type="gramStart"/>
+      <w:r>
+        <w:t>like</w:t>
+      </w:r>
+      <w:proofErr w:type="gramEnd"/>
+      <w:r>
+        <w:t xml:space="preserve"> it will go inside the server and work or execute and shell will work if there is redirections</w:t>
+      </w:r>
+    </w:p>
+    <w:p>
+      <w:r>
+        <w:t xml:space="preserve">Command module is </w:t>
+      </w:r>
+      <w:proofErr w:type="gramStart"/>
+      <w:r>
+        <w:t>like</w:t>
+      </w:r>
+      <w:proofErr w:type="gramEnd"/>
+      <w:r>
+        <w:t xml:space="preserve"> it is working out side of the server and so if there is any redirections it will not work</w:t>
+      </w:r>
+    </w:p>
+    <w:p>
+      <w:proofErr w:type="spellStart"/>
+      <w:proofErr w:type="gramStart"/>
+      <w:r>
+        <w:t>dnf</w:t>
+      </w:r>
+      <w:proofErr w:type="spellEnd"/>
+      <w:proofErr w:type="gramEnd"/>
+      <w:r>
+        <w:t xml:space="preserve"> is for centos</w:t>
+      </w:r>
+    </w:p>
+    <w:p>
+      <w:proofErr w:type="gramStart"/>
+      <w:r>
+        <w:t>package</w:t>
+      </w:r>
+      <w:proofErr w:type="gramEnd"/>
+      <w:r>
+        <w:t xml:space="preserve"> module is for all</w:t>
+      </w:r>
+    </w:p>
+    <w:p>
+      <w:proofErr w:type="gramStart"/>
+      <w:r>
+        <w:t>check</w:t>
+      </w:r>
+      <w:proofErr w:type="gramEnd"/>
+      <w:r>
+        <w:t xml:space="preserve"> all modules available in ansible and get knowledge on all modules</w:t>
+      </w:r>
+    </w:p>
+    <w:p>
+      <w:proofErr w:type="gramStart"/>
+      <w:r>
+        <w:t>we</w:t>
+      </w:r>
+      <w:proofErr w:type="gramEnd"/>
+      <w:r>
+        <w:t xml:space="preserve"> has maximum ansible official modules if not we can use community modules</w:t>
+      </w:r>
+    </w:p>
+    <w:p>
+      <w:proofErr w:type="gramStart"/>
+      <w:r>
+        <w:t>if</w:t>
+      </w:r>
+      <w:proofErr w:type="gramEnd"/>
+      <w:r>
+        <w:t xml:space="preserve"> we give &amp;</w:t>
+      </w:r>
+      <w:r>
+        <w:t xml:space="preserve"> &gt;&gt; /dev/null</w:t>
+      </w:r>
+      <w:r>
+        <w:t xml:space="preserve"> the ansible job will run in background</w:t>
+      </w:r>
+    </w:p>
+    <w:p>
+      <w:proofErr w:type="gramStart"/>
+      <w:r>
+        <w:t>if</w:t>
+      </w:r>
+      <w:proofErr w:type="gramEnd"/>
+      <w:r>
+        <w:t xml:space="preserve"> we give </w:t>
+      </w:r>
+      <w:proofErr w:type="spellStart"/>
+      <w:r>
+        <w:t>nohup</w:t>
+      </w:r>
+      <w:proofErr w:type="spellEnd"/>
+      <w:r>
+        <w:t xml:space="preserve"> logs will be running in </w:t>
+      </w:r>
+      <w:proofErr w:type="spellStart"/>
+      <w:r>
+        <w:t>nohup</w:t>
+      </w:r>
+      <w:proofErr w:type="spellEnd"/>
+      <w:r>
+        <w:t xml:space="preserve"> directory</w:t>
+      </w:r>
+    </w:p>
+    <w:p>
+      <w:proofErr w:type="spellStart"/>
+      <w:proofErr w:type="gramStart"/>
+      <w:r>
+        <w:lastRenderedPageBreak/>
+        <w:t>nobup</w:t>
+      </w:r>
+      <w:proofErr w:type="spellEnd"/>
+      <w:proofErr w:type="gramEnd"/>
+      <w:r>
+        <w:t xml:space="preserve"> </w:t>
+      </w:r>
+      <w:proofErr w:type="spellStart"/>
+      <w:r>
+        <w:t>ansible</w:t>
+      </w:r>
+      <w:proofErr w:type="spellEnd"/>
+      <w:r>
         <w:t>-playbook</w:t>
       </w:r>
-      <w:proofErr w:type="gramEnd"/>
+      <w:r>
+        <w:t xml:space="preserve"> -</w:t>
+      </w:r>
+      <w:proofErr w:type="spellStart"/>
+      <w:r>
+        <w:t>vvv</w:t>
+      </w:r>
+      <w:proofErr w:type="spellEnd"/>
       <w:r>
         <w:t xml:space="preserve"> –</w:t>
       </w:r>
@@ -499,7 +1314,7 @@
       </w:r>
       <w:proofErr w:type="spellEnd"/>
       <w:r>
-        <w:t xml:space="preserve"> inventory –e </w:t>
+        <w:t xml:space="preserve"> inventory.ini –e </w:t>
       </w:r>
       <w:proofErr w:type="spellStart"/>
       <w:r>
@@ -507,6 +1322,200 @@
       </w:r>
       <w:proofErr w:type="spellEnd"/>
       <w:r>
+        <w:t xml:space="preserve">=centos –e ansible_password-DevOps321 </w:t>
+      </w:r>
+      <w:proofErr w:type="spellStart"/>
+      <w:r>
+        <w:t>mysql.yaml</w:t>
+      </w:r>
+      <w:proofErr w:type="spellEnd"/>
+      <w:r>
+        <w:t xml:space="preserve"> &amp; &gt;</w:t>
+      </w:r>
+      <w:r>
+        <w:t>&gt;</w:t>
+      </w:r>
+      <w:r>
+        <w:t xml:space="preserve"> /dev/null</w:t>
+      </w:r>
+    </w:p>
+    <w:p>
+      <w:r>
+        <w:t>-</w:t>
+      </w:r>
+      <w:proofErr w:type="spellStart"/>
+      <w:r>
+        <w:t>vvv</w:t>
+      </w:r>
+      <w:proofErr w:type="spellEnd"/>
+      <w:r>
+        <w:t xml:space="preserve"> we will get the full info about the logs</w:t>
+      </w:r>
+    </w:p>
+    <w:p>
+      <w:r>
+        <w:t xml:space="preserve">Idempotence – if any already created and available it will skip and </w:t>
+      </w:r>
+      <w:proofErr w:type="gramStart"/>
+      <w:r>
+        <w:t>wont</w:t>
+      </w:r>
+      <w:proofErr w:type="gramEnd"/>
+      <w:r>
+        <w:t xml:space="preserve"> fail</w:t>
+      </w:r>
+    </w:p>
+    <w:p>
+      <w:pPr>
+        <w:rPr>
+          <w:color w:val="4472C4" w:themeColor="accent5"/>
+          <w:u w:val="single"/>
+        </w:rPr>
+      </w:pPr>
+      <w:r>
+        <w:rPr>
+          <w:color w:val="4472C4" w:themeColor="accent5"/>
+          <w:u w:val="single"/>
+        </w:rPr>
+        <w:t>Ansible Roles:</w:t>
+      </w:r>
+    </w:p>
+    <w:p>
+      <w:r>
+        <w:t xml:space="preserve">It is a DRY process </w:t>
+      </w:r>
+      <w:proofErr w:type="gramStart"/>
+      <w:r>
+        <w:t>don’t</w:t>
+      </w:r>
+      <w:proofErr w:type="gramEnd"/>
+      <w:r>
+        <w:t xml:space="preserve"> repeat yourself, it is a perfect folder structure we need to provide folder structure correctly.</w:t>
+      </w:r>
+    </w:p>
+    <w:p>
+      <w:r>
+        <w:t xml:space="preserve">We call </w:t>
+      </w:r>
+      <w:proofErr w:type="spellStart"/>
+      <w:r>
+        <w:t>variabls</w:t>
+      </w:r>
+      <w:proofErr w:type="spellEnd"/>
+      <w:r>
+        <w:t xml:space="preserve"> in </w:t>
+      </w:r>
+      <w:proofErr w:type="spellStart"/>
+      <w:r>
+        <w:t>ansible</w:t>
+      </w:r>
+      <w:proofErr w:type="spellEnd"/>
+      <w:r>
+        <w:t xml:space="preserve"> as {{component}} we need to create like below folder</w:t>
+      </w:r>
+    </w:p>
+    <w:p>
+      <w:proofErr w:type="spellStart"/>
+      <w:r>
+        <w:t>Roboshop</w:t>
+      </w:r>
+      <w:proofErr w:type="spellEnd"/>
+      <w:r>
+        <w:t>-</w:t>
+      </w:r>
+      <w:proofErr w:type="spellStart"/>
+      <w:r>
+        <w:t>ansible</w:t>
+      </w:r>
+      <w:proofErr w:type="spellEnd"/>
+      <w:r>
+        <w:t>-roles</w:t>
+      </w:r>
+    </w:p>
+    <w:p>
+      <w:r>
+        <w:t>Roles- cart is a folder in cart we have sub folders files tasks and templates</w:t>
+      </w:r>
+    </w:p>
+    <w:p>
+      <w:r>
+        <w:t xml:space="preserve">In </w:t>
+      </w:r>
+      <w:proofErr w:type="gramStart"/>
+      <w:r>
+        <w:t>file</w:t>
+      </w:r>
+      <w:proofErr w:type="gramEnd"/>
+      <w:r>
+        <w:t xml:space="preserve"> we will have cart. Service (we will have service files)</w:t>
+      </w:r>
+    </w:p>
+    <w:p>
+      <w:r>
+        <w:t xml:space="preserve">In </w:t>
+      </w:r>
+      <w:proofErr w:type="gramStart"/>
+      <w:r>
+        <w:t>Task</w:t>
+      </w:r>
+      <w:proofErr w:type="gramEnd"/>
+      <w:r>
+        <w:t xml:space="preserve"> we will have main.yaml for cart</w:t>
+      </w:r>
+    </w:p>
+    <w:p>
+      <w:r>
+        <w:t>We can create common folder and keep if there are any common tasks in the common folder files and tasks folders and that will be called to main main.yaml based on component we provide</w:t>
+      </w:r>
+    </w:p>
+    <w:p>
+      <w:r>
+        <w:t>Main.yaml</w:t>
+      </w:r>
+    </w:p>
+    <w:p>
+      <w:r>
+        <w:t>inventory.ini</w:t>
+      </w:r>
+    </w:p>
+    <w:p>
+      <w:proofErr w:type="gramStart"/>
+      <w:r>
+        <w:t>while</w:t>
+      </w:r>
+      <w:proofErr w:type="gramEnd"/>
+      <w:r>
+        <w:t xml:space="preserve"> executing any module we will refer which component to run so that the particular component will execute</w:t>
+      </w:r>
+    </w:p>
+    <w:p>
+      <w:r>
+        <w:t xml:space="preserve">Example: - </w:t>
+      </w:r>
+    </w:p>
+    <w:p>
+      <w:proofErr w:type="spellStart"/>
+      <w:r>
+        <w:t>ansible</w:t>
+      </w:r>
+      <w:proofErr w:type="spellEnd"/>
+      <w:r>
+        <w:t>-playbook –</w:t>
+      </w:r>
+      <w:proofErr w:type="spellStart"/>
+      <w:r>
+        <w:t>i</w:t>
+      </w:r>
+      <w:proofErr w:type="spellEnd"/>
+      <w:r>
+        <w:t xml:space="preserve"> inventory.ini –e </w:t>
+      </w:r>
+      <w:proofErr w:type="spellStart"/>
+      <w:r>
+        <w:t>ansible_user</w:t>
+      </w:r>
+      <w:proofErr w:type="spellEnd"/>
+      <w:r>
         <w:t xml:space="preserve">=centos –e </w:t>
       </w:r>
       <w:proofErr w:type="spellStart"/>
@@ -515,30 +1524,175 @@
       </w:r>
       <w:proofErr w:type="spellEnd"/>
       <w:r>
-        <w:t>=DevOps321 01-Playbook.yaml</w:t>
-      </w:r>
-    </w:p>
-    <w:p>
-      <w:proofErr w:type="spellStart"/>
-      <w:proofErr w:type="gramStart"/>
+        <w:t xml:space="preserve">=DevOps321 component=cart </w:t>
+      </w:r>
+      <w:proofErr w:type="spellStart"/>
+      <w:r>
+        <w:t>main.yaml</w:t>
+      </w:r>
+      <w:proofErr w:type="spellEnd"/>
+    </w:p>
+    <w:p>
+      <w:proofErr w:type="gramStart"/>
+      <w:r>
+        <w:t xml:space="preserve">the above command will execute </w:t>
+      </w:r>
+      <w:proofErr w:type="spellStart"/>
+      <w:r>
+        <w:t>main.yaml</w:t>
+      </w:r>
+      <w:proofErr w:type="spellEnd"/>
+      <w:r>
+        <w:t xml:space="preserve"> from </w:t>
+      </w:r>
+      <w:proofErr w:type="spellStart"/>
+      <w:r>
+        <w:t>roboshop</w:t>
+      </w:r>
+      <w:proofErr w:type="spellEnd"/>
+      <w:r>
+        <w:t>-</w:t>
+      </w:r>
+      <w:proofErr w:type="spellStart"/>
       <w:r>
         <w:t>ansible</w:t>
       </w:r>
       <w:proofErr w:type="spellEnd"/>
       <w:r>
-        <w:t>-playbook</w:t>
-      </w:r>
-      <w:proofErr w:type="gramEnd"/>
-      <w:r>
-        <w:t xml:space="preserve"> –I inventory –e </w:t>
-      </w:r>
-      <w:proofErr w:type="spellStart"/>
-      <w:r>
-        <w:t>ansible_user</w:t>
-      </w:r>
-      <w:proofErr w:type="spellEnd"/>
-      <w:r>
-        <w:t xml:space="preserve">=centos –e </w:t>
+        <w:t xml:space="preserve">-roles and as we passed component as cart it will go to roles folder under </w:t>
+      </w:r>
+      <w:proofErr w:type="spellStart"/>
+      <w:r>
+        <w:t>roboshop</w:t>
+      </w:r>
+      <w:proofErr w:type="spellEnd"/>
+      <w:r>
+        <w:t>-</w:t>
+      </w:r>
+      <w:proofErr w:type="spellStart"/>
+      <w:r>
+        <w:t>ansible</w:t>
+      </w:r>
+      <w:proofErr w:type="spellEnd"/>
+      <w:r>
+        <w:t xml:space="preserve">-roles and check cart folder and execute the </w:t>
+      </w:r>
+      <w:r>
+        <w:t>cart as we passed component as cart and if there is any modules passed in common it will go and check in common folder also and if and service file is there it will take that file from file folder under cart</w:t>
+      </w:r>
+      <w:proofErr w:type="gramEnd"/>
+    </w:p>
+    <w:p/>
+    <w:p>
+      <w:pPr>
+        <w:rPr>
+          <w:color w:val="4472C4" w:themeColor="accent5"/>
+        </w:rPr>
+      </w:pPr>
+      <w:proofErr w:type="spellStart"/>
+      <w:proofErr w:type="gramStart"/>
+      <w:r>
+        <w:rPr>
+          <w:color w:val="4472C4" w:themeColor="accent5"/>
+        </w:rPr>
+        <w:t>ansible</w:t>
+      </w:r>
+      <w:proofErr w:type="spellEnd"/>
+      <w:proofErr w:type="gramEnd"/>
+      <w:r>
+        <w:rPr>
+          <w:color w:val="4472C4" w:themeColor="accent5"/>
+        </w:rPr>
+        <w:t xml:space="preserve"> templates:</w:t>
+      </w:r>
+    </w:p>
+    <w:p>
+      <w:r>
+        <w:t xml:space="preserve">In </w:t>
+      </w:r>
+      <w:proofErr w:type="spellStart"/>
+      <w:r>
+        <w:t>ansible</w:t>
+      </w:r>
+      <w:proofErr w:type="spellEnd"/>
+      <w:r>
+        <w:t xml:space="preserve"> we can use templates also like variables if any reusable we can add in templates and keep if the values are useable for all roles we will keep </w:t>
+      </w:r>
+      <w:proofErr w:type="gramStart"/>
+      <w:r>
+        <w:t>In</w:t>
+      </w:r>
+      <w:proofErr w:type="gramEnd"/>
+      <w:r>
+        <w:t xml:space="preserve"> available for all folders and if only useable for particular folder we will keep in that folder itself</w:t>
+      </w:r>
+      <w:r>
+        <w:t>, usually for template files we give .j2 as an extension</w:t>
+      </w:r>
+    </w:p>
+    <w:p>
+      <w:proofErr w:type="spellStart"/>
+      <w:r>
+        <w:t>Config</w:t>
+      </w:r>
+      <w:proofErr w:type="spellEnd"/>
+      <w:r>
+        <w:t xml:space="preserve"> in </w:t>
+      </w:r>
+      <w:proofErr w:type="spellStart"/>
+      <w:r>
+        <w:t>ansible</w:t>
+      </w:r>
+      <w:proofErr w:type="spellEnd"/>
+      <w:r>
+        <w:t>:</w:t>
+      </w:r>
+    </w:p>
+    <w:p>
+      <w:r>
+        <w:t xml:space="preserve">If we need to keep inventory.ini or user name we can keep in </w:t>
+      </w:r>
+      <w:proofErr w:type="spellStart"/>
+      <w:r>
+        <w:t>config</w:t>
+      </w:r>
+      <w:proofErr w:type="spellEnd"/>
+      <w:r>
+        <w:t xml:space="preserve"> file but can keep password in </w:t>
+      </w:r>
+      <w:proofErr w:type="spellStart"/>
+      <w:r>
+        <w:t>config</w:t>
+      </w:r>
+      <w:proofErr w:type="spellEnd"/>
+      <w:r>
+        <w:t xml:space="preserve"> </w:t>
+      </w:r>
+      <w:proofErr w:type="gramStart"/>
+      <w:r>
+        <w:t>file</w:t>
+      </w:r>
+      <w:proofErr w:type="gramEnd"/>
+      <w:r>
+        <w:t xml:space="preserve"> as it is not supported</w:t>
+      </w:r>
+    </w:p>
+    <w:p>
+      <w:r>
+        <w:t xml:space="preserve">We can keep password in inventory.ini as </w:t>
+      </w:r>
+      <w:proofErr w:type="gramStart"/>
+      <w:r>
+        <w:t>an  [</w:t>
+      </w:r>
+      <w:proofErr w:type="spellStart"/>
+      <w:proofErr w:type="gramEnd"/>
+      <w:r>
+        <w:t>all:vars</w:t>
+      </w:r>
+      <w:proofErr w:type="spellEnd"/>
+      <w:r>
+        <w:t xml:space="preserve">] by mentioning </w:t>
       </w:r>
       <w:proofErr w:type="spellStart"/>
       <w:r>
@@ -551,21 +1705,340 @@
     </w:p>
     <w:p>
       <w:r>
-        <w:t>02</w:t>
-      </w:r>
-      <w:proofErr w:type="gramStart"/>
-      <w:r>
-        <w:t>.nginx.yaml</w:t>
-      </w:r>
-      <w:proofErr w:type="gramEnd"/>
-    </w:p>
-    <w:p>
+        <w:lastRenderedPageBreak/>
+        <w:t xml:space="preserve">If we have different users and </w:t>
+      </w:r>
+      <w:proofErr w:type="gramStart"/>
+      <w:r>
+        <w:t>passwords</w:t>
+      </w:r>
+      <w:proofErr w:type="gramEnd"/>
+      <w:r>
+        <w:t xml:space="preserve"> we can save them differently</w:t>
+      </w:r>
+    </w:p>
+    <w:p>
+      <w:r>
+        <w:t>After keeping inventory.ini and username and password we can run as below command</w:t>
+      </w:r>
+    </w:p>
+    <w:p>
+      <w:proofErr w:type="spellStart"/>
+      <w:r>
+        <w:t>Andible</w:t>
+      </w:r>
+      <w:proofErr w:type="spellEnd"/>
+      <w:r>
+        <w:t xml:space="preserve">-playbook –e </w:t>
+      </w:r>
+      <w:r>
+        <w:t xml:space="preserve">component=cart </w:t>
+      </w:r>
+      <w:proofErr w:type="spellStart"/>
+      <w:r>
+        <w:t>main.yaml</w:t>
+      </w:r>
+      <w:proofErr w:type="spellEnd"/>
+    </w:p>
+    <w:p/>
+    <w:p>
+      <w:r>
+        <w:t xml:space="preserve">Handlers in </w:t>
+      </w:r>
+      <w:proofErr w:type="spellStart"/>
+      <w:r>
+        <w:t>ansible</w:t>
+      </w:r>
+      <w:proofErr w:type="spellEnd"/>
+      <w:r>
+        <w:t>:</w:t>
+      </w:r>
+    </w:p>
+    <w:p>
+      <w:r>
+        <w:t xml:space="preserve">In </w:t>
+      </w:r>
+      <w:proofErr w:type="spellStart"/>
+      <w:r>
+        <w:t>ansible</w:t>
+      </w:r>
+      <w:proofErr w:type="spellEnd"/>
+      <w:r>
+        <w:t xml:space="preserve"> we can use handlers in restarting any service, example if we have and configuration change in server and if any restart required for </w:t>
+      </w:r>
+      <w:proofErr w:type="spellStart"/>
+      <w:r>
+        <w:t>nginx</w:t>
+      </w:r>
+      <w:proofErr w:type="spellEnd"/>
+      <w:r>
+        <w:t xml:space="preserve"> we need to do manually or if we mention in script every time we run it will restart</w:t>
+      </w:r>
+    </w:p>
+    <w:p>
+      <w:proofErr w:type="gramStart"/>
+      <w:r>
+        <w:t>But</w:t>
+      </w:r>
+      <w:proofErr w:type="gramEnd"/>
+      <w:r>
+        <w:t xml:space="preserve"> if we enable handler and keep handler file It will automatically detect changes and restart</w:t>
+      </w:r>
+    </w:p>
+    <w:p>
+      <w:r>
+        <w:br/>
+      </w:r>
+      <w:proofErr w:type="spellStart"/>
+      <w:r>
+        <w:t>Ansible</w:t>
+      </w:r>
+      <w:proofErr w:type="spellEnd"/>
+      <w:r>
+        <w:t xml:space="preserve"> tags:</w:t>
+      </w:r>
+    </w:p>
+    <w:p/>
+    <w:p>
+      <w:r>
+        <w:t xml:space="preserve">We can use tags </w:t>
+      </w:r>
+      <w:proofErr w:type="gramStart"/>
+      <w:r>
+        <w:t>In</w:t>
+      </w:r>
+      <w:proofErr w:type="gramEnd"/>
+      <w:r>
+        <w:t xml:space="preserve"> </w:t>
+      </w:r>
+      <w:proofErr w:type="spellStart"/>
+      <w:r>
+        <w:t>ansible</w:t>
+      </w:r>
+      <w:proofErr w:type="spellEnd"/>
+      <w:r>
+        <w:t xml:space="preserve">, for example if we need to run particular task then we can create tags and tags name to it. When we run </w:t>
+      </w:r>
+      <w:proofErr w:type="spellStart"/>
+      <w:r>
+        <w:t>ansible</w:t>
+      </w:r>
+      <w:proofErr w:type="spellEnd"/>
+      <w:r>
+        <w:t xml:space="preserve"> </w:t>
+      </w:r>
+      <w:proofErr w:type="gramStart"/>
+      <w:r>
+        <w:t>command</w:t>
+      </w:r>
+      <w:proofErr w:type="gramEnd"/>
+      <w:r>
+        <w:t xml:space="preserve"> we need to pass that tag name so that that tag name available tasks only will run</w:t>
+      </w:r>
+    </w:p>
+    <w:p>
+      <w:proofErr w:type="spellStart"/>
+      <w:r>
+        <w:t>Ansible</w:t>
+      </w:r>
+      <w:proofErr w:type="spellEnd"/>
+      <w:r>
+        <w:t>-playbook –</w:t>
+      </w:r>
+      <w:proofErr w:type="spellStart"/>
+      <w:r>
+        <w:t>i</w:t>
+      </w:r>
+      <w:proofErr w:type="spellEnd"/>
+      <w:r>
+        <w:t xml:space="preserve"> tags DevOps component=cart </w:t>
+      </w:r>
+      <w:proofErr w:type="spellStart"/>
+      <w:r>
+        <w:t>main.yaml</w:t>
+      </w:r>
+      <w:proofErr w:type="spellEnd"/>
+    </w:p>
+    <w:p>
+      <w:proofErr w:type="spellStart"/>
+      <w:r>
+        <w:t>Ansible</w:t>
+      </w:r>
+      <w:proofErr w:type="spellEnd"/>
+      <w:r>
+        <w:t xml:space="preserve"> </w:t>
+      </w:r>
+      <w:proofErr w:type="spellStart"/>
+      <w:r>
+        <w:t>valut</w:t>
+      </w:r>
+      <w:proofErr w:type="spellEnd"/>
+      <w:r>
+        <w:t>:</w:t>
+      </w:r>
+    </w:p>
+    <w:p>
+      <w:proofErr w:type="spellStart"/>
+      <w:proofErr w:type="gramStart"/>
+      <w:r>
+        <w:t>ansible</w:t>
+      </w:r>
+      <w:proofErr w:type="spellEnd"/>
+      <w:proofErr w:type="gramEnd"/>
+      <w:r>
+        <w:t xml:space="preserve"> </w:t>
+      </w:r>
+      <w:proofErr w:type="spellStart"/>
+      <w:r>
+        <w:t>valut</w:t>
+      </w:r>
+      <w:proofErr w:type="spellEnd"/>
+      <w:r>
+        <w:t xml:space="preserve"> is used to encrypt our target server user credentials</w:t>
+      </w:r>
+    </w:p>
+    <w:p>
+      <w:proofErr w:type="gramStart"/>
+      <w:r>
+        <w:t>we</w:t>
+      </w:r>
+      <w:proofErr w:type="gramEnd"/>
+      <w:r>
+        <w:t xml:space="preserve"> need to create an vault to the play book and we need to provide a </w:t>
+      </w:r>
+      <w:proofErr w:type="spellStart"/>
+      <w:r>
+        <w:t>valut</w:t>
+      </w:r>
+      <w:proofErr w:type="spellEnd"/>
+      <w:r>
+        <w:t xml:space="preserve"> password</w:t>
+      </w:r>
+    </w:p>
+    <w:p>
+      <w:proofErr w:type="gramStart"/>
+      <w:r>
+        <w:t>after</w:t>
+      </w:r>
+      <w:proofErr w:type="gramEnd"/>
+      <w:r>
+        <w:t xml:space="preserve"> that we need to edit that </w:t>
+      </w:r>
+      <w:proofErr w:type="spellStart"/>
+      <w:r>
+        <w:t>valut</w:t>
+      </w:r>
+      <w:proofErr w:type="spellEnd"/>
+      <w:r>
+        <w:t xml:space="preserve"> with vim and provide our credentials like </w:t>
+      </w:r>
+    </w:p>
+    <w:p>
+      <w:proofErr w:type="spellStart"/>
+      <w:r>
+        <w:t>aws_user</w:t>
+      </w:r>
+      <w:proofErr w:type="spellEnd"/>
+      <w:r>
+        <w:t xml:space="preserve">=centos </w:t>
+      </w:r>
+      <w:proofErr w:type="spellStart"/>
+      <w:r>
+        <w:t>aus_password</w:t>
+      </w:r>
+      <w:proofErr w:type="spellEnd"/>
+      <w:r>
+        <w:t>=DevOps321</w:t>
+      </w:r>
+    </w:p>
+    <w:p>
+      <w:proofErr w:type="spellStart"/>
+      <w:r>
+        <w:t>Ansible</w:t>
+      </w:r>
+      <w:proofErr w:type="spellEnd"/>
+      <w:r>
+        <w:t xml:space="preserve"> </w:t>
+      </w:r>
+      <w:proofErr w:type="spellStart"/>
+      <w:r>
+        <w:t>valut</w:t>
+      </w:r>
+      <w:proofErr w:type="spellEnd"/>
+      <w:r>
+        <w:t xml:space="preserve"> is not that accurate will need to create individual </w:t>
+      </w:r>
+      <w:proofErr w:type="spellStart"/>
+      <w:r>
+        <w:t>valut</w:t>
+      </w:r>
+      <w:proofErr w:type="spellEnd"/>
+      <w:r>
+        <w:t xml:space="preserve"> for individual play book which is difficult so we are migrating to </w:t>
+      </w:r>
+      <w:proofErr w:type="spellStart"/>
+      <w:r>
+        <w:t>aws</w:t>
+      </w:r>
+      <w:proofErr w:type="spellEnd"/>
+      <w:r>
+        <w:t xml:space="preserve"> </w:t>
+      </w:r>
+      <w:proofErr w:type="spellStart"/>
+      <w:r>
+        <w:t>ssm</w:t>
+      </w:r>
+      <w:proofErr w:type="spellEnd"/>
+      <w:r>
+        <w:t xml:space="preserve"> parameter or secret manager to store out keys</w:t>
+      </w:r>
+    </w:p>
+    <w:p>
+      <w:r>
+        <w:t xml:space="preserve">Fork in </w:t>
+      </w:r>
+      <w:proofErr w:type="spellStart"/>
+      <w:r>
+        <w:t>ansible</w:t>
+      </w:r>
+      <w:proofErr w:type="spellEnd"/>
+      <w:r>
+        <w:t xml:space="preserve">: </w:t>
+      </w:r>
+    </w:p>
+    <w:p>
+      <w:r>
+        <w:t xml:space="preserve">If we are deploying configuration to many number of servers and if there is any chances of server break we can provide –f command to </w:t>
+      </w:r>
+      <w:proofErr w:type="spellStart"/>
+      <w:r>
+        <w:t>ansible</w:t>
+      </w:r>
+      <w:proofErr w:type="spellEnd"/>
+      <w:r>
+        <w:t xml:space="preserve"> command module and we can specify –f 5 (this –f 5 will run 5 -5 servers at a time and deploy the configuration)</w:t>
+      </w:r>
+    </w:p>
+    <w:p>
+      <w:proofErr w:type="spellStart"/>
+      <w:r>
+        <w:t>Ansible</w:t>
+      </w:r>
+      <w:proofErr w:type="spellEnd"/>
+      <w:r>
+        <w:t xml:space="preserve"> is used to deploy configuration </w:t>
+      </w:r>
+      <w:proofErr w:type="gramStart"/>
+      <w:r>
+        <w:t>and also</w:t>
+      </w:r>
+      <w:proofErr w:type="gramEnd"/>
+      <w:r>
+        <w:t xml:space="preserve"> used to deploy application</w:t>
+      </w:r>
       <w:bookmarkStart w:id="0" w:name="_GoBack"/>
       <w:bookmarkEnd w:id="0"/>
     </w:p>
-    <w:p/>
-    <w:p/>
-    <w:p/>
     <w:sectPr>
       <w:pgSz w:w="11906" w:h="16838"/>
       <w:pgMar w:top="1440" w:right="1440" w:bottom="1440" w:left="1440" w:header="708" w:footer="708" w:gutter="0"/>
@@ -574,6 +2047,127 @@
     </w:sectPr>
   </w:body>
 </w:document>
+</file>
+
+<file path=word/numbering.xml><?xml version="1.0" encoding="utf-8"?>
+<w:numbering xmlns:wpc="http://schemas.microsoft.com/office/word/2010/wordprocessingCanvas" xmlns:cx="http://schemas.microsoft.com/office/drawing/2014/chartex" xmlns:mc="http://schemas.openxmlformats.org/markup-compatibility/2006" xmlns:o="urn:schemas-microsoft-com:office:office" xmlns:r="http://schemas.openxmlformats.org/officeDocument/2006/relationships" xmlns:m="http://schemas.openxmlformats.org/officeDocument/2006/math" xmlns:v="urn:schemas-microsoft-com:vml" xmlns:wp14="http://schemas.microsoft.com/office/word/2010/wordprocessingDrawing" xmlns:wp="http://schemas.openxmlformats.org/drawingml/2006/wordprocessingDrawing" xmlns:w10="urn:schemas-microsoft-com:office:word" xmlns:w="http://schemas.openxmlformats.org/wordprocessingml/2006/main" xmlns:w14="http://schemas.microsoft.com/office/word/2010/wordml" xmlns:w15="http://schemas.microsoft.com/office/word/2012/wordml" xmlns:w16se="http://schemas.microsoft.com/office/word/2015/wordml/symex" xmlns:wpg="http://schemas.microsoft.com/office/word/2010/wordprocessingGroup" xmlns:wpi="http://schemas.microsoft.com/office/word/2010/wordprocessingInk" xmlns:wne="http://schemas.microsoft.com/office/word/2006/wordml" xmlns:wps="http://schemas.microsoft.com/office/word/2010/wordprocessingShape" mc:Ignorable="w14 w15 w16se wp14">
+  <w:abstractNum w:abstractNumId="0" w15:restartNumberingAfterBreak="0">
+    <w:nsid w:val="7C244DC9"/>
+    <w:multiLevelType w:val="hybridMultilevel"/>
+    <w:tmpl w:val="BD04D16C"/>
+    <w:lvl w:ilvl="0" w:tplc="A1EC4B86">
+      <w:start w:val="2"/>
+      <w:numFmt w:val="bullet"/>
+      <w:lvlText w:val="-"/>
+      <w:lvlJc w:val="left"/>
+      <w:pPr>
+        <w:ind w:left="720" w:hanging="360"/>
+      </w:pPr>
+      <w:rPr>
+        <w:rFonts w:ascii="Calibri" w:eastAsiaTheme="minorHAnsi" w:hAnsi="Calibri" w:cs="Calibri" w:hint="default"/>
+      </w:rPr>
+    </w:lvl>
+    <w:lvl w:ilvl="1" w:tplc="40090003" w:tentative="1">
+      <w:start w:val="1"/>
+      <w:numFmt w:val="bullet"/>
+      <w:lvlText w:val="o"/>
+      <w:lvlJc w:val="left"/>
+      <w:pPr>
+        <w:ind w:left="1440" w:hanging="360"/>
+      </w:pPr>
+      <w:rPr>
+        <w:rFonts w:ascii="Courier New" w:hAnsi="Courier New" w:cs="Courier New" w:hint="default"/>
+      </w:rPr>
+    </w:lvl>
+    <w:lvl w:ilvl="2" w:tplc="40090005" w:tentative="1">
+      <w:start w:val="1"/>
+      <w:numFmt w:val="bullet"/>
+      <w:lvlText w:val=""/>
+      <w:lvlJc w:val="left"/>
+      <w:pPr>
+        <w:ind w:left="2160" w:hanging="360"/>
+      </w:pPr>
+      <w:rPr>
+        <w:rFonts w:ascii="Wingdings" w:hAnsi="Wingdings" w:hint="default"/>
+      </w:rPr>
+    </w:lvl>
+    <w:lvl w:ilvl="3" w:tplc="40090001" w:tentative="1">
+      <w:start w:val="1"/>
+      <w:numFmt w:val="bullet"/>
+      <w:lvlText w:val=""/>
+      <w:lvlJc w:val="left"/>
+      <w:pPr>
+        <w:ind w:left="2880" w:hanging="360"/>
+      </w:pPr>
+      <w:rPr>
+        <w:rFonts w:ascii="Symbol" w:hAnsi="Symbol" w:hint="default"/>
+      </w:rPr>
+    </w:lvl>
+    <w:lvl w:ilvl="4" w:tplc="40090003" w:tentative="1">
+      <w:start w:val="1"/>
+      <w:numFmt w:val="bullet"/>
+      <w:lvlText w:val="o"/>
+      <w:lvlJc w:val="left"/>
+      <w:pPr>
+        <w:ind w:left="3600" w:hanging="360"/>
+      </w:pPr>
+      <w:rPr>
+        <w:rFonts w:ascii="Courier New" w:hAnsi="Courier New" w:cs="Courier New" w:hint="default"/>
+      </w:rPr>
+    </w:lvl>
+    <w:lvl w:ilvl="5" w:tplc="40090005" w:tentative="1">
+      <w:start w:val="1"/>
+      <w:numFmt w:val="bullet"/>
+      <w:lvlText w:val=""/>
+      <w:lvlJc w:val="left"/>
+      <w:pPr>
+        <w:ind w:left="4320" w:hanging="360"/>
+      </w:pPr>
+      <w:rPr>
+        <w:rFonts w:ascii="Wingdings" w:hAnsi="Wingdings" w:hint="default"/>
+      </w:rPr>
+    </w:lvl>
+    <w:lvl w:ilvl="6" w:tplc="40090001" w:tentative="1">
+      <w:start w:val="1"/>
+      <w:numFmt w:val="bullet"/>
+      <w:lvlText w:val=""/>
+      <w:lvlJc w:val="left"/>
+      <w:pPr>
+        <w:ind w:left="5040" w:hanging="360"/>
+      </w:pPr>
+      <w:rPr>
+        <w:rFonts w:ascii="Symbol" w:hAnsi="Symbol" w:hint="default"/>
+      </w:rPr>
+    </w:lvl>
+    <w:lvl w:ilvl="7" w:tplc="40090003" w:tentative="1">
+      <w:start w:val="1"/>
+      <w:numFmt w:val="bullet"/>
+      <w:lvlText w:val="o"/>
+      <w:lvlJc w:val="left"/>
+      <w:pPr>
+        <w:ind w:left="5760" w:hanging="360"/>
+      </w:pPr>
+      <w:rPr>
+        <w:rFonts w:ascii="Courier New" w:hAnsi="Courier New" w:cs="Courier New" w:hint="default"/>
+      </w:rPr>
+    </w:lvl>
+    <w:lvl w:ilvl="8" w:tplc="40090005" w:tentative="1">
+      <w:start w:val="1"/>
+      <w:numFmt w:val="bullet"/>
+      <w:lvlText w:val=""/>
+      <w:lvlJc w:val="left"/>
+      <w:pPr>
+        <w:ind w:left="6480" w:hanging="360"/>
+      </w:pPr>
+      <w:rPr>
+        <w:rFonts w:ascii="Wingdings" w:hAnsi="Wingdings" w:hint="default"/>
+      </w:rPr>
+    </w:lvl>
+  </w:abstractNum>
+  <w:num w:numId="1">
+    <w:abstractNumId w:val="0"/>
+  </w:num>
+</w:numbering>
 </file>
 
 <file path=word/styles.xml><?xml version="1.0" encoding="utf-8"?>
@@ -997,6 +2591,17 @@
     <w:semiHidden/>
     <w:unhideWhenUsed/>
   </w:style>
+  <w:style w:type="paragraph" w:styleId="ListParagraph">
+    <w:name w:val="List Paragraph"/>
+    <w:basedOn w:val="Normal"/>
+    <w:uiPriority w:val="34"/>
+    <w:qFormat/>
+    <w:rsid w:val="00531565"/>
+    <w:pPr>
+      <w:ind w:left="720"/>
+      <w:contextualSpacing/>
+    </w:pPr>
+  </w:style>
 </w:styles>
 </file>
 
